--- a/Legal Documents /Emergency Plan for Alfie Walks and boarding.docx
+++ b/Legal Documents /Emergency Plan for Alfie Walks and boarding.docx
@@ -818,7 +818,25 @@
           <w:lang w:eastAsia="en-GB"/>
           <w14:ligatures w14:val="none"/>
         </w:rPr>
-        <w:t>: We’ll follow the evacuation protocol, prioritizing the safe removal of all dogs. No one will re-enter the building until cleared by emergency services.</w:t>
+        <w:t>: We’ll follow the evacuation protocol, prioriti</w:t>
+      </w:r>
+      <w:r>
+        <w:rPr>
+          <w:rFonts w:eastAsia="Times New Roman" w:cs="Times New Roman"/>
+          <w:kern w:val="0"/>
+          <w:lang w:eastAsia="en-GB"/>
+          <w14:ligatures w14:val="none"/>
+        </w:rPr>
+        <w:t>s</w:t>
+      </w:r>
+      <w:r>
+        <w:rPr>
+          <w:rFonts w:eastAsia="Times New Roman" w:cs="Times New Roman"/>
+          <w:kern w:val="0"/>
+          <w:lang w:eastAsia="en-GB"/>
+          <w14:ligatures w14:val="none"/>
+        </w:rPr>
+        <w:t>ing the safe removal of all dogs. No one will re-enter the building until cleared by emergency services.</w:t>
       </w:r>
     </w:p>
     <w:p>
@@ -1383,16 +1401,16 @@
           <w:lang w:eastAsia="en-GB"/>
           <w14:ligatures w14:val="none"/>
         </w:rPr>
-        <w:t>Backup Power</w:t>
-      </w:r>
-      <w:r>
-        <w:rPr>
-          <w:rFonts w:eastAsia="Times New Roman" w:cs="Times New Roman"/>
-          <w:kern w:val="0"/>
-          <w:lang w:eastAsia="en-GB"/>
-          <w14:ligatures w14:val="none"/>
-        </w:rPr>
-        <w:t>: I’ve ensured the facility has a backup generator or battery-powered lighting to maintain essential functions.</w:t>
+        <w:t>Climate Control</w:t>
+      </w:r>
+      <w:r>
+        <w:rPr>
+          <w:rFonts w:eastAsia="Times New Roman" w:cs="Times New Roman"/>
+          <w:kern w:val="0"/>
+          <w:lang w:eastAsia="en-GB"/>
+          <w14:ligatures w14:val="none"/>
+        </w:rPr>
+        <w:t>: I’ll monitor the temperature inside the facility, and if the outage is prolonged and climate control is compromised, I’ll consider relocating the dogs to a safer environment.</w:t>
       </w:r>
     </w:p>
     <w:p>
@@ -1418,41 +1436,6 @@
           <w:lang w:eastAsia="en-GB"/>
           <w14:ligatures w14:val="none"/>
         </w:rPr>
-        <w:t>Climate Control</w:t>
-      </w:r>
-      <w:r>
-        <w:rPr>
-          <w:rFonts w:eastAsia="Times New Roman" w:cs="Times New Roman"/>
-          <w:kern w:val="0"/>
-          <w:lang w:eastAsia="en-GB"/>
-          <w14:ligatures w14:val="none"/>
-        </w:rPr>
-        <w:t>: I’ll monitor the temperature inside the facility, and if the outage is prolonged and climate control is compromised, I’ll consider relocating the dogs to a safer environment.</w:t>
-      </w:r>
-    </w:p>
-    <w:p>
-      <w:pPr>
-        <w:numPr>
-          <w:ilvl w:val="0"/>
-          <w:numId w:val="7"/>
-        </w:numPr>
-        <w:spacing w:before="100" w:beforeAutospacing="1" w:after="100" w:afterAutospacing="1"/>
-        <w:rPr>
-          <w:rFonts w:eastAsia="Times New Roman" w:cs="Times New Roman"/>
-          <w:kern w:val="0"/>
-          <w:lang w:eastAsia="en-GB"/>
-          <w14:ligatures w14:val="none"/>
-        </w:rPr>
-      </w:pPr>
-      <w:r>
-        <w:rPr>
-          <w:rFonts w:eastAsia="Times New Roman" w:cs="Times New Roman"/>
-          <w:b/>
-          <w:bCs/>
-          <w:kern w:val="0"/>
-          <w:lang w:eastAsia="en-GB"/>
-          <w14:ligatures w14:val="none"/>
-        </w:rPr>
         <w:t>Communication</w:t>
       </w:r>
       <w:r>
@@ -1493,7 +1476,6 @@
         </w:rPr>
         <w:t xml:space="preserve">8. </w:t>
       </w:r>
-      <w:proofErr w:type="spellStart"/>
       <w:r>
         <w:rPr>
           <w:rFonts w:eastAsia="Times New Roman" w:cs="Times New Roman"/>
@@ -1505,9 +1487,8 @@
           <w:lang w:eastAsia="en-GB"/>
           <w14:ligatures w14:val="none"/>
         </w:rPr>
-        <w:t>Behavioral</w:t>
-      </w:r>
-      <w:proofErr w:type="spellEnd"/>
+        <w:t>Behavioural</w:t>
+      </w:r>
       <w:r>
         <w:rPr>
           <w:rFonts w:eastAsia="Times New Roman" w:cs="Times New Roman"/>
@@ -1545,7 +1526,6 @@
           <w:lang w:eastAsia="en-GB"/>
           <w14:ligatures w14:val="none"/>
         </w:rPr>
-        <w:lastRenderedPageBreak/>
         <w:t>De-escalation</w:t>
       </w:r>
       <w:r>
@@ -1581,6 +1561,7 @@
           <w:lang w:eastAsia="en-GB"/>
           <w14:ligatures w14:val="none"/>
         </w:rPr>
+        <w:lastRenderedPageBreak/>
         <w:t>Isolation</w:t>
       </w:r>
       <w:r>
